--- a/аналитика.docx
+++ b/аналитика.docx
@@ -1586,10 +1586,594 @@
     </w:p>
     <w:p>
       <w:pPr>
-        <w:pStyle w:val="a4"/>
-        <w:jc w:val="both"/>
+        <w:ind w:firstLine="708"/>
+      </w:pPr>
+      <w:r>
+        <w:t xml:space="preserve">Клиент является </w:t>
+      </w:r>
+      <w:proofErr w:type="spellStart"/>
+      <w:r>
+        <w:t>десктоп</w:t>
+      </w:r>
+      <w:proofErr w:type="spellEnd"/>
+      <w:r>
+        <w:t xml:space="preserve"> приложением, графический интерфейс которого можно создать с использованием библиотеки </w:t>
+      </w:r>
+      <w:proofErr w:type="spellStart"/>
+      <w:r>
+        <w:rPr>
+          <w:lang w:val="en-US"/>
+        </w:rPr>
+        <w:t>JavaFX</w:t>
+      </w:r>
+      <w:proofErr w:type="spellEnd"/>
+      <w:r>
+        <w:t xml:space="preserve">. Для взаимодействия с сервером можно использовать </w:t>
+      </w:r>
+      <w:r>
+        <w:rPr>
+          <w:lang w:val="en-US"/>
+        </w:rPr>
+        <w:t>Spring</w:t>
+      </w:r>
+      <w:r>
+        <w:t xml:space="preserve"> </w:t>
+      </w:r>
+      <w:r>
+        <w:rPr>
+          <w:lang w:val="en-US"/>
+        </w:rPr>
+        <w:t>Framework</w:t>
+      </w:r>
+      <w:r>
+        <w:t xml:space="preserve">, который подключает графический интерфейс через класс </w:t>
+      </w:r>
+      <w:proofErr w:type="spellStart"/>
+      <w:r>
+        <w:t>FileSystemXmlApplicationContext</w:t>
+      </w:r>
+      <w:proofErr w:type="spellEnd"/>
+      <w:r>
+        <w:t>, при помощи такой конструкции:</w:t>
+      </w:r>
+    </w:p>
+    <w:p>
+      <w:pPr>
+        <w:rPr>
+          <w:rStyle w:val="HTML1"/>
+          <w:rFonts w:ascii="Times New Roman" w:eastAsiaTheme="minorEastAsia" w:hAnsi="Times New Roman" w:cs="Times New Roman"/>
+          <w:color w:val="333333"/>
+          <w:sz w:val="28"/>
+          <w:szCs w:val="28"/>
+          <w:bdr w:val="none" w:sz="0" w:space="0" w:color="auto" w:frame="1"/>
+        </w:rPr>
+      </w:pPr>
+      <w:proofErr w:type="spellStart"/>
+      <w:proofErr w:type="gramStart"/>
+      <w:r>
+        <w:rPr>
+          <w:rStyle w:val="HTML1"/>
+          <w:rFonts w:ascii="Times New Roman" w:eastAsiaTheme="minorEastAsia" w:hAnsi="Times New Roman" w:cs="Times New Roman"/>
+          <w:color w:val="333333"/>
+          <w:sz w:val="28"/>
+          <w:szCs w:val="28"/>
+          <w:bdr w:val="none" w:sz="0" w:space="0" w:color="auto" w:frame="1"/>
+        </w:rPr>
+        <w:t>public</w:t>
+      </w:r>
+      <w:proofErr w:type="spellEnd"/>
+      <w:r>
+        <w:rPr>
+          <w:rStyle w:val="HTML1"/>
+          <w:rFonts w:ascii="Times New Roman" w:eastAsiaTheme="minorEastAsia" w:hAnsi="Times New Roman" w:cs="Times New Roman"/>
+          <w:color w:val="333333"/>
+          <w:sz w:val="28"/>
+          <w:szCs w:val="28"/>
+          <w:bdr w:val="none" w:sz="0" w:space="0" w:color="auto" w:frame="1"/>
+        </w:rPr>
+        <w:t xml:space="preserve"> </w:t>
+      </w:r>
+      <w:proofErr w:type="spellStart"/>
+      <w:r>
+        <w:rPr>
+          <w:rStyle w:val="HTML1"/>
+          <w:rFonts w:ascii="Times New Roman" w:eastAsiaTheme="minorEastAsia" w:hAnsi="Times New Roman" w:cs="Times New Roman"/>
+          <w:color w:val="333333"/>
+          <w:sz w:val="28"/>
+          <w:szCs w:val="28"/>
+          <w:bdr w:val="none" w:sz="0" w:space="0" w:color="auto" w:frame="1"/>
+        </w:rPr>
+        <w:t>final</w:t>
+      </w:r>
+      <w:proofErr w:type="spellEnd"/>
+      <w:r>
+        <w:rPr>
+          <w:rStyle w:val="HTML1"/>
+          <w:rFonts w:ascii="Times New Roman" w:eastAsiaTheme="minorEastAsia" w:hAnsi="Times New Roman" w:cs="Times New Roman"/>
+          <w:color w:val="333333"/>
+          <w:sz w:val="28"/>
+          <w:szCs w:val="28"/>
+          <w:bdr w:val="none" w:sz="0" w:space="0" w:color="auto" w:frame="1"/>
+        </w:rPr>
+        <w:t xml:space="preserve"> </w:t>
+      </w:r>
+      <w:proofErr w:type="spellStart"/>
+      <w:r>
+        <w:rPr>
+          <w:rStyle w:val="HTML1"/>
+          <w:rFonts w:ascii="Times New Roman" w:eastAsiaTheme="minorEastAsia" w:hAnsi="Times New Roman" w:cs="Times New Roman"/>
+          <w:color w:val="333333"/>
+          <w:sz w:val="28"/>
+          <w:szCs w:val="28"/>
+          <w:bdr w:val="none" w:sz="0" w:space="0" w:color="auto" w:frame="1"/>
+        </w:rPr>
+        <w:t>class</w:t>
+      </w:r>
+      <w:proofErr w:type="spellEnd"/>
+      <w:r>
+        <w:rPr>
+          <w:rStyle w:val="HTML1"/>
+          <w:rFonts w:ascii="Times New Roman" w:eastAsiaTheme="minorEastAsia" w:hAnsi="Times New Roman" w:cs="Times New Roman"/>
+          <w:color w:val="333333"/>
+          <w:sz w:val="28"/>
+          <w:szCs w:val="28"/>
+          <w:bdr w:val="none" w:sz="0" w:space="0" w:color="auto" w:frame="1"/>
+        </w:rPr>
+        <w:t xml:space="preserve"> </w:t>
+      </w:r>
+      <w:proofErr w:type="spellStart"/>
+      <w:r>
+        <w:rPr>
+          <w:rStyle w:val="HTML1"/>
+          <w:rFonts w:ascii="Times New Roman" w:eastAsiaTheme="minorEastAsia" w:hAnsi="Times New Roman" w:cs="Times New Roman"/>
+          <w:color w:val="333333"/>
+          <w:sz w:val="28"/>
+          <w:szCs w:val="28"/>
+          <w:bdr w:val="none" w:sz="0" w:space="0" w:color="auto" w:frame="1"/>
+        </w:rPr>
+        <w:t>Boot</w:t>
+      </w:r>
+      <w:proofErr w:type="spellEnd"/>
+      <w:r>
+        <w:rPr>
+          <w:rStyle w:val="HTML1"/>
+          <w:rFonts w:ascii="Times New Roman" w:eastAsiaTheme="minorEastAsia" w:hAnsi="Times New Roman" w:cs="Times New Roman"/>
+          <w:color w:val="333333"/>
+          <w:sz w:val="28"/>
+          <w:szCs w:val="28"/>
+          <w:bdr w:val="none" w:sz="0" w:space="0" w:color="auto" w:frame="1"/>
+        </w:rPr>
+        <w:t xml:space="preserve"> {</w:t>
+      </w:r>
+      <w:proofErr w:type="gramEnd"/>
+    </w:p>
+    <w:p>
+      <w:pPr>
+        <w:rPr>
+          <w:rStyle w:val="HTML1"/>
+          <w:rFonts w:ascii="Times New Roman" w:eastAsiaTheme="minorEastAsia" w:hAnsi="Times New Roman" w:cs="Times New Roman"/>
+          <w:color w:val="333333"/>
+          <w:sz w:val="28"/>
+          <w:szCs w:val="28"/>
+          <w:bdr w:val="none" w:sz="0" w:space="0" w:color="auto" w:frame="1"/>
+          <w:lang w:val="en-US"/>
+        </w:rPr>
+      </w:pPr>
+      <w:r>
+        <w:rPr>
+          <w:rStyle w:val="HTML1"/>
+          <w:rFonts w:ascii="Times New Roman" w:eastAsiaTheme="minorEastAsia" w:hAnsi="Times New Roman" w:cs="Times New Roman"/>
+          <w:color w:val="333333"/>
+          <w:sz w:val="28"/>
+          <w:szCs w:val="28"/>
+          <w:bdr w:val="none" w:sz="0" w:space="0" w:color="auto" w:frame="1"/>
+          <w:lang w:val="en-US"/>
+        </w:rPr>
+        <w:t xml:space="preserve">    </w:t>
+      </w:r>
+      <w:proofErr w:type="gramStart"/>
+      <w:r>
+        <w:rPr>
+          <w:rStyle w:val="HTML1"/>
+          <w:rFonts w:ascii="Times New Roman" w:eastAsiaTheme="minorEastAsia" w:hAnsi="Times New Roman" w:cs="Times New Roman"/>
+          <w:color w:val="333333"/>
+          <w:sz w:val="28"/>
+          <w:szCs w:val="28"/>
+          <w:bdr w:val="none" w:sz="0" w:space="0" w:color="auto" w:frame="1"/>
+          <w:lang w:val="en-US"/>
+        </w:rPr>
+        <w:t>public</w:t>
+      </w:r>
+      <w:proofErr w:type="gramEnd"/>
+      <w:r>
+        <w:rPr>
+          <w:rStyle w:val="HTML1"/>
+          <w:rFonts w:ascii="Times New Roman" w:eastAsiaTheme="minorEastAsia" w:hAnsi="Times New Roman" w:cs="Times New Roman"/>
+          <w:color w:val="333333"/>
+          <w:sz w:val="28"/>
+          <w:szCs w:val="28"/>
+          <w:bdr w:val="none" w:sz="0" w:space="0" w:color="auto" w:frame="1"/>
+          <w:lang w:val="en-US"/>
+        </w:rPr>
+        <w:t xml:space="preserve"> static void main(String[] </w:t>
+      </w:r>
+      <w:proofErr w:type="spellStart"/>
+      <w:r>
+        <w:rPr>
+          <w:rStyle w:val="HTML1"/>
+          <w:rFonts w:ascii="Times New Roman" w:eastAsiaTheme="minorEastAsia" w:hAnsi="Times New Roman" w:cs="Times New Roman"/>
+          <w:color w:val="333333"/>
+          <w:sz w:val="28"/>
+          <w:szCs w:val="28"/>
+          <w:bdr w:val="none" w:sz="0" w:space="0" w:color="auto" w:frame="1"/>
+          <w:lang w:val="en-US"/>
+        </w:rPr>
+        <w:t>args</w:t>
+      </w:r>
+      <w:proofErr w:type="spellEnd"/>
+      <w:r>
+        <w:rPr>
+          <w:rStyle w:val="HTML1"/>
+          <w:rFonts w:ascii="Times New Roman" w:eastAsiaTheme="minorEastAsia" w:hAnsi="Times New Roman" w:cs="Times New Roman"/>
+          <w:color w:val="333333"/>
+          <w:sz w:val="28"/>
+          <w:szCs w:val="28"/>
+          <w:bdr w:val="none" w:sz="0" w:space="0" w:color="auto" w:frame="1"/>
+          <w:lang w:val="en-US"/>
+        </w:rPr>
+        <w:t>) throws Exception {</w:t>
+      </w:r>
+    </w:p>
+    <w:p>
+      <w:pPr>
+        <w:rPr>
+          <w:rStyle w:val="HTML1"/>
+          <w:rFonts w:ascii="Times New Roman" w:eastAsiaTheme="minorEastAsia" w:hAnsi="Times New Roman" w:cs="Times New Roman"/>
+          <w:color w:val="333333"/>
+          <w:sz w:val="28"/>
+          <w:szCs w:val="28"/>
+          <w:bdr w:val="none" w:sz="0" w:space="0" w:color="auto" w:frame="1"/>
+          <w:lang w:val="en-US"/>
+        </w:rPr>
+      </w:pPr>
+      <w:r>
+        <w:rPr>
+          <w:rStyle w:val="HTML1"/>
+          <w:rFonts w:ascii="Times New Roman" w:eastAsiaTheme="minorEastAsia" w:hAnsi="Times New Roman" w:cs="Times New Roman"/>
+          <w:color w:val="333333"/>
+          <w:sz w:val="28"/>
+          <w:szCs w:val="28"/>
+          <w:bdr w:val="none" w:sz="0" w:space="0" w:color="auto" w:frame="1"/>
+          <w:lang w:val="en-US"/>
+        </w:rPr>
+        <w:t xml:space="preserve">        </w:t>
+      </w:r>
+      <w:proofErr w:type="spellStart"/>
+      <w:r>
+        <w:rPr>
+          <w:rStyle w:val="HTML1"/>
+          <w:rFonts w:ascii="Times New Roman" w:eastAsiaTheme="minorEastAsia" w:hAnsi="Times New Roman" w:cs="Times New Roman"/>
+          <w:color w:val="333333"/>
+          <w:sz w:val="28"/>
+          <w:szCs w:val="28"/>
+          <w:bdr w:val="none" w:sz="0" w:space="0" w:color="auto" w:frame="1"/>
+          <w:lang w:val="en-US"/>
+        </w:rPr>
+        <w:t>ApplicationContext</w:t>
+      </w:r>
+      <w:proofErr w:type="spellEnd"/>
+      <w:r>
+        <w:rPr>
+          <w:rStyle w:val="HTML1"/>
+          <w:rFonts w:ascii="Times New Roman" w:eastAsiaTheme="minorEastAsia" w:hAnsi="Times New Roman" w:cs="Times New Roman"/>
+          <w:color w:val="333333"/>
+          <w:sz w:val="28"/>
+          <w:szCs w:val="28"/>
+          <w:bdr w:val="none" w:sz="0" w:space="0" w:color="auto" w:frame="1"/>
+          <w:lang w:val="en-US"/>
+        </w:rPr>
+        <w:t xml:space="preserve"> </w:t>
+      </w:r>
+      <w:proofErr w:type="spellStart"/>
+      <w:r>
+        <w:rPr>
+          <w:rStyle w:val="HTML1"/>
+          <w:rFonts w:ascii="Times New Roman" w:eastAsiaTheme="minorEastAsia" w:hAnsi="Times New Roman" w:cs="Times New Roman"/>
+          <w:color w:val="333333"/>
+          <w:sz w:val="28"/>
+          <w:szCs w:val="28"/>
+          <w:bdr w:val="none" w:sz="0" w:space="0" w:color="auto" w:frame="1"/>
+          <w:lang w:val="en-US"/>
+        </w:rPr>
+        <w:t>ctx</w:t>
+      </w:r>
+      <w:proofErr w:type="spellEnd"/>
+      <w:r>
+        <w:rPr>
+          <w:rStyle w:val="HTML1"/>
+          <w:rFonts w:ascii="Times New Roman" w:eastAsiaTheme="minorEastAsia" w:hAnsi="Times New Roman" w:cs="Times New Roman"/>
+          <w:color w:val="333333"/>
+          <w:sz w:val="28"/>
+          <w:szCs w:val="28"/>
+          <w:bdr w:val="none" w:sz="0" w:space="0" w:color="auto" w:frame="1"/>
+          <w:lang w:val="en-US"/>
+        </w:rPr>
+        <w:t xml:space="preserve"> = new </w:t>
+      </w:r>
+      <w:proofErr w:type="spellStart"/>
+      <w:proofErr w:type="gramStart"/>
+      <w:r>
+        <w:rPr>
+          <w:rStyle w:val="HTML1"/>
+          <w:rFonts w:ascii="Times New Roman" w:eastAsiaTheme="minorEastAsia" w:hAnsi="Times New Roman" w:cs="Times New Roman"/>
+          <w:color w:val="333333"/>
+          <w:sz w:val="28"/>
+          <w:szCs w:val="28"/>
+          <w:bdr w:val="none" w:sz="0" w:space="0" w:color="auto" w:frame="1"/>
+          <w:lang w:val="en-US"/>
+        </w:rPr>
+        <w:t>FileSystemXmlApplicationContext</w:t>
+      </w:r>
+      <w:proofErr w:type="spellEnd"/>
+      <w:r>
+        <w:rPr>
+          <w:rStyle w:val="HTML1"/>
+          <w:rFonts w:ascii="Times New Roman" w:eastAsiaTheme="minorEastAsia" w:hAnsi="Times New Roman" w:cs="Times New Roman"/>
+          <w:color w:val="333333"/>
+          <w:sz w:val="28"/>
+          <w:szCs w:val="28"/>
+          <w:bdr w:val="none" w:sz="0" w:space="0" w:color="auto" w:frame="1"/>
+          <w:lang w:val="en-US"/>
+        </w:rPr>
+        <w:t>(</w:t>
+      </w:r>
+      <w:proofErr w:type="gramEnd"/>
+      <w:r>
+        <w:rPr>
+          <w:rStyle w:val="HTML1"/>
+          <w:rFonts w:ascii="Times New Roman" w:eastAsiaTheme="minorEastAsia" w:hAnsi="Times New Roman" w:cs="Times New Roman"/>
+          <w:color w:val="333333"/>
+          <w:sz w:val="28"/>
+          <w:szCs w:val="28"/>
+          <w:bdr w:val="none" w:sz="0" w:space="0" w:color="auto" w:frame="1"/>
+          <w:lang w:val="en-US"/>
+        </w:rPr>
+        <w:t>"</w:t>
+      </w:r>
+      <w:proofErr w:type="spellStart"/>
+      <w:r>
+        <w:rPr>
+          <w:rStyle w:val="HTML1"/>
+          <w:rFonts w:ascii="Times New Roman" w:eastAsiaTheme="minorEastAsia" w:hAnsi="Times New Roman" w:cs="Times New Roman"/>
+          <w:color w:val="333333"/>
+          <w:sz w:val="28"/>
+          <w:szCs w:val="28"/>
+          <w:bdr w:val="none" w:sz="0" w:space="0" w:color="auto" w:frame="1"/>
+          <w:lang w:val="en-US"/>
+        </w:rPr>
+        <w:t>config</w:t>
+      </w:r>
+      <w:proofErr w:type="spellEnd"/>
+      <w:r>
+        <w:rPr>
+          <w:rStyle w:val="HTML1"/>
+          <w:rFonts w:ascii="Times New Roman" w:eastAsiaTheme="minorEastAsia" w:hAnsi="Times New Roman" w:cs="Times New Roman"/>
+          <w:color w:val="333333"/>
+          <w:sz w:val="28"/>
+          <w:szCs w:val="28"/>
+          <w:bdr w:val="none" w:sz="0" w:space="0" w:color="auto" w:frame="1"/>
+          <w:lang w:val="en-US"/>
+        </w:rPr>
+        <w:t>/main.xml");</w:t>
+      </w:r>
+    </w:p>
+    <w:p>
+      <w:pPr>
+        <w:rPr>
+          <w:rStyle w:val="HTML1"/>
+          <w:rFonts w:ascii="Times New Roman" w:eastAsiaTheme="minorEastAsia" w:hAnsi="Times New Roman" w:cs="Times New Roman"/>
+          <w:color w:val="333333"/>
+          <w:sz w:val="28"/>
+          <w:szCs w:val="28"/>
+          <w:bdr w:val="none" w:sz="0" w:space="0" w:color="auto" w:frame="1"/>
+          <w:lang w:val="en-US"/>
+        </w:rPr>
+      </w:pPr>
+      <w:r>
+        <w:rPr>
+          <w:rStyle w:val="HTML1"/>
+          <w:rFonts w:ascii="Times New Roman" w:eastAsiaTheme="minorEastAsia" w:hAnsi="Times New Roman" w:cs="Times New Roman"/>
+          <w:color w:val="333333"/>
+          <w:sz w:val="28"/>
+          <w:szCs w:val="28"/>
+          <w:bdr w:val="none" w:sz="0" w:space="0" w:color="auto" w:frame="1"/>
+          <w:lang w:val="en-US"/>
+        </w:rPr>
+        <w:t xml:space="preserve">        App </w:t>
+      </w:r>
+      <w:proofErr w:type="spellStart"/>
+      <w:r>
+        <w:rPr>
+          <w:rStyle w:val="HTML1"/>
+          <w:rFonts w:ascii="Times New Roman" w:eastAsiaTheme="minorEastAsia" w:hAnsi="Times New Roman" w:cs="Times New Roman"/>
+          <w:color w:val="333333"/>
+          <w:sz w:val="28"/>
+          <w:szCs w:val="28"/>
+          <w:bdr w:val="none" w:sz="0" w:space="0" w:color="auto" w:frame="1"/>
+          <w:lang w:val="en-US"/>
+        </w:rPr>
+        <w:t>app</w:t>
+      </w:r>
+      <w:proofErr w:type="spellEnd"/>
+      <w:r>
+        <w:rPr>
+          <w:rStyle w:val="HTML1"/>
+          <w:rFonts w:ascii="Times New Roman" w:eastAsiaTheme="minorEastAsia" w:hAnsi="Times New Roman" w:cs="Times New Roman"/>
+          <w:color w:val="333333"/>
+          <w:sz w:val="28"/>
+          <w:szCs w:val="28"/>
+          <w:bdr w:val="none" w:sz="0" w:space="0" w:color="auto" w:frame="1"/>
+          <w:lang w:val="en-US"/>
+        </w:rPr>
+        <w:t xml:space="preserve"> = (App) </w:t>
+      </w:r>
+      <w:proofErr w:type="spellStart"/>
+      <w:proofErr w:type="gramStart"/>
+      <w:r>
+        <w:rPr>
+          <w:rStyle w:val="HTML1"/>
+          <w:rFonts w:ascii="Times New Roman" w:eastAsiaTheme="minorEastAsia" w:hAnsi="Times New Roman" w:cs="Times New Roman"/>
+          <w:color w:val="333333"/>
+          <w:sz w:val="28"/>
+          <w:szCs w:val="28"/>
+          <w:bdr w:val="none" w:sz="0" w:space="0" w:color="auto" w:frame="1"/>
+          <w:lang w:val="en-US"/>
+        </w:rPr>
+        <w:t>ctx.getBean</w:t>
+      </w:r>
+      <w:proofErr w:type="spellEnd"/>
+      <w:r>
+        <w:rPr>
+          <w:rStyle w:val="HTML1"/>
+          <w:rFonts w:ascii="Times New Roman" w:eastAsiaTheme="minorEastAsia" w:hAnsi="Times New Roman" w:cs="Times New Roman"/>
+          <w:color w:val="333333"/>
+          <w:sz w:val="28"/>
+          <w:szCs w:val="28"/>
+          <w:bdr w:val="none" w:sz="0" w:space="0" w:color="auto" w:frame="1"/>
+          <w:lang w:val="en-US"/>
+        </w:rPr>
+        <w:t>(</w:t>
+      </w:r>
+      <w:proofErr w:type="gramEnd"/>
+      <w:r>
+        <w:rPr>
+          <w:rStyle w:val="HTML1"/>
+          <w:rFonts w:ascii="Times New Roman" w:eastAsiaTheme="minorEastAsia" w:hAnsi="Times New Roman" w:cs="Times New Roman"/>
+          <w:color w:val="333333"/>
+          <w:sz w:val="28"/>
+          <w:szCs w:val="28"/>
+          <w:bdr w:val="none" w:sz="0" w:space="0" w:color="auto" w:frame="1"/>
+          <w:lang w:val="en-US"/>
+        </w:rPr>
+        <w:t>"main.app");</w:t>
+      </w:r>
+    </w:p>
+    <w:p>
+      <w:pPr>
+        <w:rPr>
+          <w:rStyle w:val="HTML1"/>
+          <w:rFonts w:ascii="Times New Roman" w:eastAsiaTheme="minorEastAsia" w:hAnsi="Times New Roman" w:cs="Times New Roman"/>
+          <w:color w:val="333333"/>
+          <w:sz w:val="28"/>
+          <w:szCs w:val="28"/>
+          <w:bdr w:val="none" w:sz="0" w:space="0" w:color="auto" w:frame="1"/>
+        </w:rPr>
+      </w:pPr>
+      <w:r>
+        <w:rPr>
+          <w:rStyle w:val="HTML1"/>
+          <w:rFonts w:ascii="Times New Roman" w:eastAsiaTheme="minorEastAsia" w:hAnsi="Times New Roman" w:cs="Times New Roman"/>
+          <w:color w:val="333333"/>
+          <w:sz w:val="28"/>
+          <w:szCs w:val="28"/>
+          <w:bdr w:val="none" w:sz="0" w:space="0" w:color="auto" w:frame="1"/>
+          <w:lang w:val="en-US"/>
+        </w:rPr>
+        <w:lastRenderedPageBreak/>
+        <w:t xml:space="preserve">        </w:t>
+      </w:r>
+      <w:proofErr w:type="spellStart"/>
+      <w:r>
+        <w:rPr>
+          <w:rStyle w:val="HTML1"/>
+          <w:rFonts w:ascii="Times New Roman" w:eastAsiaTheme="minorEastAsia" w:hAnsi="Times New Roman" w:cs="Times New Roman"/>
+          <w:color w:val="333333"/>
+          <w:sz w:val="28"/>
+          <w:szCs w:val="28"/>
+          <w:bdr w:val="none" w:sz="0" w:space="0" w:color="auto" w:frame="1"/>
+        </w:rPr>
+        <w:t>app.run</w:t>
+      </w:r>
+      <w:proofErr w:type="spellEnd"/>
+      <w:r>
+        <w:rPr>
+          <w:rStyle w:val="HTML1"/>
+          <w:rFonts w:ascii="Times New Roman" w:eastAsiaTheme="minorEastAsia" w:hAnsi="Times New Roman" w:cs="Times New Roman"/>
+          <w:color w:val="333333"/>
+          <w:sz w:val="28"/>
+          <w:szCs w:val="28"/>
+          <w:bdr w:val="none" w:sz="0" w:space="0" w:color="auto" w:frame="1"/>
+        </w:rPr>
+        <w:t>();</w:t>
+      </w:r>
+    </w:p>
+    <w:p>
+      <w:pPr>
+        <w:rPr>
+          <w:rStyle w:val="HTML1"/>
+          <w:rFonts w:ascii="Times New Roman" w:eastAsiaTheme="minorEastAsia" w:hAnsi="Times New Roman" w:cs="Times New Roman"/>
+          <w:color w:val="333333"/>
+          <w:sz w:val="28"/>
+          <w:szCs w:val="28"/>
+          <w:bdr w:val="none" w:sz="0" w:space="0" w:color="auto" w:frame="1"/>
+        </w:rPr>
+      </w:pPr>
+      <w:r>
+        <w:rPr>
+          <w:rStyle w:val="HTML1"/>
+          <w:rFonts w:ascii="Times New Roman" w:eastAsiaTheme="minorEastAsia" w:hAnsi="Times New Roman" w:cs="Times New Roman"/>
+          <w:color w:val="333333"/>
+          <w:sz w:val="28"/>
+          <w:szCs w:val="28"/>
+          <w:bdr w:val="none" w:sz="0" w:space="0" w:color="auto" w:frame="1"/>
+        </w:rPr>
+        <w:t xml:space="preserve">    }</w:t>
+      </w:r>
+    </w:p>
+    <w:p>
+      <w:pPr>
+        <w:rPr>
+          <w:rFonts w:cs="Times New Roman"/>
+          <w:szCs w:val="28"/>
+        </w:rPr>
+      </w:pPr>
+      <w:r>
+        <w:rPr>
+          <w:rStyle w:val="HTML1"/>
+          <w:rFonts w:ascii="Times New Roman" w:eastAsiaTheme="minorEastAsia" w:hAnsi="Times New Roman" w:cs="Times New Roman"/>
+          <w:color w:val="333333"/>
+          <w:sz w:val="28"/>
+          <w:szCs w:val="28"/>
+          <w:bdr w:val="none" w:sz="0" w:space="0" w:color="auto" w:frame="1"/>
+        </w:rPr>
+        <w:t>}</w:t>
+      </w:r>
+    </w:p>
+    <w:p>
+      <w:pPr>
+        <w:ind w:firstLine="708"/>
+        <w:rPr>
+          <w:rFonts w:ascii="Consolas" w:hAnsi="Consolas" w:cs="Consolas"/>
+          <w:color w:val="333333"/>
+          <w:sz w:val="16"/>
+          <w:szCs w:val="16"/>
+        </w:rPr>
       </w:pPr>
     </w:p>
+    <w:p>
+      <w:r>
+        <w:t xml:space="preserve">Источник: </w:t>
+      </w:r>
+      <w:hyperlink r:id="rId6" w:history="1">
+        <w:r>
+          <w:rPr>
+            <w:rStyle w:val="a5"/>
+          </w:rPr>
+          <w:t>http://artamonov.ru/2007/01/29/spring-v-ne-web-prilozheniyah/</w:t>
+        </w:r>
+      </w:hyperlink>
+    </w:p>
+    <w:p/>
     <w:sectPr>
       <w:pgSz w:w="16838" w:h="11906" w:orient="landscape"/>
       <w:pgMar w:top="1701" w:right="1134" w:bottom="850" w:left="1134" w:header="708" w:footer="708" w:gutter="0"/>
@@ -1868,7 +2452,6 @@
   <w:style w:type="character" w:default="1" w:styleId="a0">
     <w:name w:val="Default Paragraph Font"/>
     <w:uiPriority w:val="1"/>
-    <w:semiHidden/>
     <w:unhideWhenUsed/>
   </w:style>
   <w:style w:type="table" w:default="1" w:styleId="a1">
@@ -1929,6 +2512,78 @@
       <w:ind w:left="720"/>
       <w:contextualSpacing/>
     </w:pPr>
+  </w:style>
+  <w:style w:type="paragraph" w:styleId="HTML">
+    <w:name w:val="HTML Preformatted"/>
+    <w:basedOn w:val="a"/>
+    <w:link w:val="HTML0"/>
+    <w:uiPriority w:val="99"/>
+    <w:semiHidden/>
+    <w:unhideWhenUsed/>
+    <w:rsid w:val="003B61A8"/>
+    <w:pPr>
+      <w:tabs>
+        <w:tab w:val="left" w:pos="916"/>
+        <w:tab w:val="left" w:pos="1832"/>
+        <w:tab w:val="left" w:pos="2748"/>
+        <w:tab w:val="left" w:pos="3664"/>
+        <w:tab w:val="left" w:pos="4580"/>
+        <w:tab w:val="left" w:pos="5496"/>
+        <w:tab w:val="left" w:pos="6412"/>
+        <w:tab w:val="left" w:pos="7328"/>
+        <w:tab w:val="left" w:pos="8244"/>
+        <w:tab w:val="left" w:pos="9160"/>
+        <w:tab w:val="left" w:pos="10076"/>
+        <w:tab w:val="left" w:pos="10992"/>
+        <w:tab w:val="left" w:pos="11908"/>
+        <w:tab w:val="left" w:pos="12824"/>
+        <w:tab w:val="left" w:pos="13740"/>
+        <w:tab w:val="left" w:pos="14656"/>
+      </w:tabs>
+      <w:spacing w:line="240" w:lineRule="auto"/>
+    </w:pPr>
+    <w:rPr>
+      <w:rFonts w:ascii="Courier New" w:eastAsia="Times New Roman" w:hAnsi="Courier New" w:cs="Courier New"/>
+      <w:sz w:val="20"/>
+      <w:szCs w:val="20"/>
+    </w:rPr>
+  </w:style>
+  <w:style w:type="character" w:customStyle="1" w:styleId="HTML0">
+    <w:name w:val="Стандартный HTML Знак"/>
+    <w:basedOn w:val="a0"/>
+    <w:link w:val="HTML"/>
+    <w:uiPriority w:val="99"/>
+    <w:semiHidden/>
+    <w:rsid w:val="003B61A8"/>
+    <w:rPr>
+      <w:rFonts w:ascii="Courier New" w:eastAsia="Times New Roman" w:hAnsi="Courier New" w:cs="Courier New"/>
+      <w:sz w:val="20"/>
+      <w:szCs w:val="20"/>
+    </w:rPr>
+  </w:style>
+  <w:style w:type="character" w:styleId="HTML1">
+    <w:name w:val="HTML Code"/>
+    <w:basedOn w:val="a0"/>
+    <w:uiPriority w:val="99"/>
+    <w:semiHidden/>
+    <w:unhideWhenUsed/>
+    <w:rsid w:val="003B61A8"/>
+    <w:rPr>
+      <w:rFonts w:ascii="Courier New" w:eastAsia="Times New Roman" w:hAnsi="Courier New" w:cs="Courier New"/>
+      <w:sz w:val="20"/>
+      <w:szCs w:val="20"/>
+    </w:rPr>
+  </w:style>
+  <w:style w:type="character" w:styleId="a5">
+    <w:name w:val="Hyperlink"/>
+    <w:basedOn w:val="a0"/>
+    <w:uiPriority w:val="99"/>
+    <w:unhideWhenUsed/>
+    <w:rsid w:val="00DE3A9B"/>
+    <w:rPr>
+      <w:color w:val="0000FF" w:themeColor="hyperlink"/>
+      <w:u w:val="single"/>
+    </w:rPr>
   </w:style>
 </w:styles>
 </file>
